--- a/EFFECTIVE/DesignPatterns/EffectiveJavaChapterOne.docx
+++ b/EFFECTIVE/DesignPatterns/EffectiveJavaChapterOne.docx
@@ -2,102 +2,134 @@
 <file path=word/document.xml><?xml version="1.0" encoding="utf-8"?>
 <w:document xmlns:wpc="http://schemas.microsoft.com/office/word/2010/wordprocessingCanvas" xmlns:mc="http://schemas.openxmlformats.org/markup-compatibility/2006" xmlns:o="urn:schemas-microsoft-com:office:office" xmlns:r="http://schemas.openxmlformats.org/officeDocument/2006/relationships" xmlns:m="http://schemas.openxmlformats.org/officeDocument/2006/math" xmlns:v="urn:schemas-microsoft-com:vml" xmlns:wp14="http://schemas.microsoft.com/office/word/2010/wordprocessingDrawing" xmlns:wp="http://schemas.openxmlformats.org/drawingml/2006/wordprocessingDrawing" xmlns:w10="urn:schemas-microsoft-com:office:word" xmlns:w="http://schemas.openxmlformats.org/wordprocessingml/2006/main" xmlns:w14="http://schemas.microsoft.com/office/word/2010/wordml" xmlns:wpg="http://schemas.microsoft.com/office/word/2010/wordprocessingGroup" xmlns:wpi="http://schemas.microsoft.com/office/word/2010/wordprocessingInk" xmlns:wne="http://schemas.microsoft.com/office/word/2006/wordml" xmlns:wps="http://schemas.microsoft.com/office/word/2010/wordprocessingShape" mc:Ignorable="w14 wp14">
   <w:body>
+    <w:p/>
+    <w:p>
+      <w:r>
+        <w:rPr>
+          <w:b/>
+          <w:lang w:val="en-US"/>
+        </w:rPr>
+        <w:t>Use static</w:t>
+      </w:r>
+      <w:r>
+        <w:rPr>
+          <w:b/>
+          <w:lang w:val="en-US"/>
+        </w:rPr>
+        <w:t xml:space="preserve"> generation</w:t>
+      </w:r>
+      <w:r>
+        <w:rPr>
+          <w:b/>
+          <w:lang w:val="en-US"/>
+        </w:rPr>
+        <w:t xml:space="preserve"> method</w:t>
+      </w:r>
+      <w:r>
+        <w:rPr>
+          <w:lang w:val="en-US"/>
+        </w:rPr>
+        <w:t xml:space="preserve">. </w:t>
+      </w:r>
+      <w:r>
+        <w:rPr>
+          <w:lang w:val="en-US"/>
+        </w:rPr>
+        <w:t xml:space="preserve"> </w:t>
+      </w:r>
+      <w:r>
+        <w:rPr>
+          <w:lang w:val="en-US"/>
+        </w:rPr>
+        <w:t>(</w:t>
+      </w:r>
+      <w:proofErr w:type="spellStart"/>
+      <w:proofErr w:type="gramStart"/>
+      <w:r>
+        <w:rPr>
+          <w:lang w:val="en-US"/>
+        </w:rPr>
+        <w:t>valueOf</w:t>
+      </w:r>
+      <w:proofErr w:type="spellEnd"/>
+      <w:proofErr w:type="gramEnd"/>
+      <w:r>
+        <w:rPr>
+          <w:lang w:val="en-US"/>
+        </w:rPr>
+        <w:t xml:space="preserve">, of, </w:t>
+      </w:r>
+      <w:proofErr w:type="spellStart"/>
+      <w:r>
+        <w:rPr>
+          <w:lang w:val="en-US"/>
+        </w:rPr>
+        <w:t>getInstance</w:t>
+      </w:r>
+      <w:proofErr w:type="spellEnd"/>
+      <w:r>
+        <w:rPr>
+          <w:lang w:val="en-US"/>
+        </w:rPr>
+        <w:t xml:space="preserve"> (basically in </w:t>
+      </w:r>
+      <w:proofErr w:type="spellStart"/>
+      <w:r>
+        <w:rPr>
+          <w:lang w:val="en-US"/>
+        </w:rPr>
+        <w:t>Singletone</w:t>
+      </w:r>
+      <w:proofErr w:type="spellEnd"/>
+      <w:r>
+        <w:rPr>
+          <w:lang w:val="en-US"/>
+        </w:rPr>
+        <w:t xml:space="preserve"> )</w:t>
+      </w:r>
+      <w:r>
+        <w:rPr>
+          <w:lang w:val="en-US"/>
+        </w:rPr>
+        <w:t>)</w:t>
+      </w:r>
+    </w:p>
+    <w:p/>
     <w:p>
       <w:pPr>
-        <w:pStyle w:val="1"/>
         <w:rPr>
           <w:lang w:val="en-US"/>
         </w:rPr>
       </w:pPr>
-      <w:r>
-        <w:rPr>
-          <w:lang w:val="en-US"/>
-        </w:rPr>
-        <w:t xml:space="preserve">#1 </w:t>
+      <w:bookmarkStart w:id="0" w:name="_GoBack"/>
+      <w:bookmarkEnd w:id="0"/>
+      <w:r>
+        <w:rPr>
+          <w:lang w:val="en-US"/>
+        </w:rPr>
+        <w:t>..</w:t>
       </w:r>
       <w:proofErr w:type="gramStart"/>
       <w:r>
         <w:rPr>
           <w:lang w:val="en-US"/>
         </w:rPr>
-        <w:t>What</w:t>
+        <w:t>service</w:t>
       </w:r>
       <w:proofErr w:type="gramEnd"/>
       <w:r>
         <w:rPr>
           <w:lang w:val="en-US"/>
         </w:rPr>
-        <w:t xml:space="preserve"> I know and what I’ve just understood</w:t>
+        <w:t xml:space="preserve"> provider frameworks: interface realization(implementation) and register </w:t>
       </w:r>
     </w:p>
     <w:p>
       <w:pPr>
         <w:rPr>
-          <w:lang w:val="en-US"/>
+          <w:b/>
         </w:rPr>
       </w:pPr>
-      <w:r>
-        <w:rPr>
-          <w:lang w:val="en-US"/>
-        </w:rPr>
-        <w:t>Use static</w:t>
-      </w:r>
-      <w:r>
-        <w:rPr>
-          <w:lang w:val="en-US"/>
-        </w:rPr>
-        <w:t xml:space="preserve"> generation</w:t>
-      </w:r>
-      <w:r>
-        <w:rPr>
-          <w:lang w:val="en-US"/>
-        </w:rPr>
-        <w:t xml:space="preserve"> method. For example </w:t>
-      </w:r>
-      <w:proofErr w:type="spellStart"/>
-      <w:r>
-        <w:rPr>
-          <w:lang w:val="en-US"/>
-        </w:rPr>
-        <w:t>valueOf</w:t>
-      </w:r>
-      <w:proofErr w:type="spellEnd"/>
-      <w:r>
-        <w:rPr>
-          <w:lang w:val="en-US"/>
-        </w:rPr>
-        <w:t xml:space="preserve">, of, </w:t>
-      </w:r>
-      <w:proofErr w:type="spellStart"/>
-      <w:r>
-        <w:rPr>
-          <w:lang w:val="en-US"/>
-        </w:rPr>
-        <w:t>getInstance</w:t>
-      </w:r>
-      <w:proofErr w:type="spellEnd"/>
-      <w:r>
-        <w:rPr>
-          <w:lang w:val="en-US"/>
-        </w:rPr>
-        <w:t xml:space="preserve"> (basically in </w:t>
-      </w:r>
-      <w:proofErr w:type="spellStart"/>
-      <w:proofErr w:type="gramStart"/>
-      <w:r>
-        <w:rPr>
-          <w:lang w:val="en-US"/>
-        </w:rPr>
-        <w:t>Singletone</w:t>
-      </w:r>
-      <w:proofErr w:type="spellEnd"/>
-      <w:r>
-        <w:rPr>
-          <w:lang w:val="en-US"/>
-        </w:rPr>
-        <w:t xml:space="preserve"> )</w:t>
-      </w:r>
-      <w:proofErr w:type="gramEnd"/>
     </w:p>
     <w:p>
       <w:pPr>
@@ -107,39 +139,17 @@
       </w:pPr>
       <w:r>
         <w:rPr>
-          <w:lang w:val="en-US"/>
-        </w:rPr>
-        <w:t>..</w:t>
-      </w:r>
-      <w:proofErr w:type="gramStart"/>
-      <w:r>
-        <w:rPr>
-          <w:lang w:val="en-US"/>
-        </w:rPr>
-        <w:t>service</w:t>
-      </w:r>
-      <w:proofErr w:type="gramEnd"/>
-      <w:r>
-        <w:rPr>
-          <w:lang w:val="en-US"/>
-        </w:rPr>
-        <w:t xml:space="preserve"> provider frameworks: interface realization(implementation) and register </w:t>
-      </w:r>
-    </w:p>
-    <w:p>
-      <w:pPr>
-        <w:rPr>
-          <w:lang w:val="en-US"/>
-        </w:rPr>
-      </w:pPr>
-      <w:r>
-        <w:rPr>
-          <w:lang w:val="en-US"/>
-        </w:rPr>
-        <w:t>Use abstract class for static methods;</w:t>
-      </w:r>
-      <w:bookmarkStart w:id="0" w:name="_GoBack"/>
-      <w:bookmarkEnd w:id="0"/>
+          <w:b/>
+          <w:lang w:val="en-US"/>
+        </w:rPr>
+        <w:t>Use abstract class for static methods</w:t>
+      </w:r>
+      <w:r>
+        <w:rPr>
+          <w:lang w:val="en-US"/>
+        </w:rPr>
+        <w:t>;</w:t>
+      </w:r>
     </w:p>
     <w:p>
       <w:pPr>
